--- a/Summary.docx
+++ b/Summary.docx
@@ -13,7 +13,21 @@
         <w:rPr>
           <w:lang w:val="en-US"/>
         </w:rPr>
-        <w:t>A Study on Bearing Creep Mechanism With FEM Simulation Zhan 2007</w:t>
+        <w:t xml:space="preserve">A Study on Bearing Creep Mechanism </w:t>
+      </w:r>
+      <w:proofErr w:type="gramStart"/>
+      <w:r>
+        <w:rPr>
+          <w:lang w:val="en-US"/>
+        </w:rPr>
+        <w:t>With</w:t>
+      </w:r>
+      <w:proofErr w:type="gramEnd"/>
+      <w:r>
+        <w:rPr>
+          <w:lang w:val="en-US"/>
+        </w:rPr>
+        <w:t xml:space="preserve"> FEM Simulation Zhan 2007</w:t>
       </w:r>
     </w:p>
     <w:p>
@@ -149,7 +163,15 @@
     <w:p>
       <w:r>
         <w:lastRenderedPageBreak/>
-        <w:t xml:space="preserve">1. Elastic Intermediate Layers:** Different materials, including a thermoplastic layer and a glass-reinforced plastic (GRP) layer, were studied for their effectiveness in preventing rolling bearing creep. </w:t>
+        <w:t xml:space="preserve">1. Elastic Intermediate </w:t>
+      </w:r>
+      <w:proofErr w:type="gramStart"/>
+      <w:r>
+        <w:t>Layers:*</w:t>
+      </w:r>
+      <w:proofErr w:type="gramEnd"/>
+      <w:r>
+        <w:t xml:space="preserve">* Different materials, including a thermoplastic layer and a glass-reinforced plastic (GRP) layer, were studied for their effectiveness in preventing rolling bearing creep. </w:t>
       </w:r>
       <w:r>
         <w:rPr>
@@ -159,14 +181,19 @@
         <w:t>The GRP layer demonstrated significant improvement</w:t>
       </w:r>
       <w:r>
-        <w:t xml:space="preserve"> in the creep threshold for cylindrical roller bearings compared to deep groove ball bearings.</w:t>
-      </w:r>
+        <w:t xml:space="preserve"> in the creep threshold for cylindrical roller bearings compared to deep groove ball bearings. </w:t>
+      </w:r>
+      <w:proofErr w:type="spellStart"/>
+      <w:r>
+        <w:t>Bolj</w:t>
+      </w:r>
+      <w:proofErr w:type="spellEnd"/>
       <w:r>
         <w:t xml:space="preserve"> </w:t>
       </w:r>
       <w:proofErr w:type="spellStart"/>
       <w:r>
-        <w:t>Bolj</w:t>
+        <w:t>občutljiv</w:t>
       </w:r>
       <w:proofErr w:type="spellEnd"/>
       <w:r>
@@ -174,23 +201,18 @@
       </w:r>
       <w:proofErr w:type="spellStart"/>
       <w:r>
-        <w:t>občutljiv</w:t>
+        <w:t>na</w:t>
       </w:r>
       <w:proofErr w:type="spellEnd"/>
       <w:r>
-        <w:t xml:space="preserve"> </w:t>
-      </w:r>
-      <w:proofErr w:type="spellStart"/>
-      <w:r>
-        <w:t>na</w:t>
-      </w:r>
-      <w:proofErr w:type="spellEnd"/>
-      <w:r>
         <w:t xml:space="preserve"> creeping je deep groove ball bearing.</w:t>
       </w:r>
     </w:p>
     <w:p>
       <w:r>
+        <w:rPr>
+          <w:noProof/>
+        </w:rPr>
         <w:drawing>
           <wp:inline distT="0" distB="0" distL="0" distR="0" wp14:anchorId="55C497B7" wp14:editId="71FD213E">
             <wp:extent cx="4438878" cy="3219615"/>
@@ -230,7 +252,15 @@
     </w:p>
     <w:p>
       <w:r>
-        <w:t xml:space="preserve">2. Intermediate Steel Rings (ISRs):** Fitting </w:t>
+        <w:t>2. Intermediate Steel Rings (ISRs</w:t>
+      </w:r>
+      <w:proofErr w:type="gramStart"/>
+      <w:r>
+        <w:t>):*</w:t>
+      </w:r>
+      <w:proofErr w:type="gramEnd"/>
+      <w:r>
+        <w:t xml:space="preserve">* Fitting </w:t>
       </w:r>
       <w:r>
         <w:rPr>
@@ -256,7 +286,15 @@
     <w:p/>
     <w:p>
       <w:r>
-        <w:t xml:space="preserve">3. Influence of ISR Thickness:** The thickness of the ISR was crucial in determining its effectiveness. </w:t>
+        <w:t xml:space="preserve">3. Influence of ISR </w:t>
+      </w:r>
+      <w:proofErr w:type="gramStart"/>
+      <w:r>
+        <w:t>Thickness:*</w:t>
+      </w:r>
+      <w:proofErr w:type="gramEnd"/>
+      <w:r>
+        <w:t xml:space="preserve">* The thickness of the ISR was crucial in determining its effectiveness. </w:t>
       </w:r>
       <w:r>
         <w:rPr>
@@ -272,7 +310,15 @@
     <w:p/>
     <w:p>
       <w:r>
-        <w:t xml:space="preserve">4. Application to Larger Bearings:** The study confirmed that </w:t>
+        <w:t xml:space="preserve">4. Application to Larger </w:t>
+      </w:r>
+      <w:proofErr w:type="gramStart"/>
+      <w:r>
+        <w:t>Bearings:*</w:t>
+      </w:r>
+      <w:proofErr w:type="gramEnd"/>
+      <w:r>
+        <w:t xml:space="preserve">* The study confirmed that </w:t>
       </w:r>
       <w:r>
         <w:rPr>
@@ -288,13 +334,29 @@
     <w:p/>
     <w:p>
       <w:r>
-        <w:t>5. Software Implementation:** The derived calculation models and design rules were implemented in the "SimWag2.1Z88" software, providing a tool for designers to detect and address rolling bearing creep early in the development phase.</w:t>
+        <w:t xml:space="preserve">5. Software </w:t>
+      </w:r>
+      <w:proofErr w:type="gramStart"/>
+      <w:r>
+        <w:t>Implementation:*</w:t>
+      </w:r>
+      <w:proofErr w:type="gramEnd"/>
+      <w:r>
+        <w:t>* The derived calculation models and design rules were implemented in the "SimWag2.1Z88" software, providing a tool for designers to detect and address rolling bearing creep early in the development phase.</w:t>
       </w:r>
     </w:p>
     <w:p/>
     <w:p>
       <w:r>
-        <w:t>6. Future Research:** Ongoing research aims to extend the findings to rolling-bearing-supported helical planetary gears, addressing axial creep phenomena and further enhancing understanding of fundamental creep mechanisms in various bearing systems.</w:t>
+        <w:t xml:space="preserve">6. Future </w:t>
+      </w:r>
+      <w:proofErr w:type="gramStart"/>
+      <w:r>
+        <w:t>Research:*</w:t>
+      </w:r>
+      <w:proofErr w:type="gramEnd"/>
+      <w:r>
+        <w:t>* Ongoing research aims to extend the findings to rolling-bearing-supported helical planetary gears, addressing axial creep phenomena and further enhancing understanding of fundamental creep mechanisms in various bearing systems.</w:t>
       </w:r>
     </w:p>
     <w:p>
@@ -340,22 +402,13 @@
     <w:p/>
     <w:p>
       <w:r>
-        <w:t>K</w:t>
-      </w:r>
-      <w:r>
-        <w:t>ey findings from the study:</w:t>
+        <w:t>Key findings from the study:</w:t>
       </w:r>
     </w:p>
     <w:p/>
     <w:p>
       <w:r>
-        <w:t xml:space="preserve">1. </w:t>
-      </w:r>
-      <w:r>
-        <w:t>S</w:t>
-      </w:r>
-      <w:r>
-        <w:t xml:space="preserve">teady-State Creep: The research establishes the </w:t>
+        <w:t xml:space="preserve">1. Steady-State Creep: The research establishes the </w:t>
       </w:r>
       <w:r>
         <w:rPr>
@@ -414,6 +467,9 @@
     </w:p>
     <w:p>
       <w:r>
+        <w:rPr>
+          <w:noProof/>
+        </w:rPr>
         <w:drawing>
           <wp:inline distT="0" distB="0" distL="0" distR="0" wp14:anchorId="27531944" wp14:editId="7E75EE08">
             <wp:extent cx="6120765" cy="3524885"/>
@@ -469,6 +525,9 @@
     </w:p>
     <w:p>
       <w:r>
+        <w:rPr>
+          <w:noProof/>
+        </w:rPr>
         <w:drawing>
           <wp:inline distT="0" distB="0" distL="0" distR="0" wp14:anchorId="7C6A2B5E" wp14:editId="100EA685">
             <wp:extent cx="3600953" cy="3305636"/>
@@ -515,13 +574,7 @@
     <w:p/>
     <w:p>
       <w:r>
-        <w:t>5. Correction of Previous Analysis:</w:t>
-      </w:r>
-      <w:r>
-        <w:t xml:space="preserve"> </w:t>
-      </w:r>
-      <w:r>
-        <w:t>The research points out errors in a previous analysis that indicated the eventual stop of creep. By using FEM with appropriate options, the study corrects these inaccuracies and presents a more accurate representation of the material's creep behavior.</w:t>
+        <w:t>5. Correction of Previous Analysis: The research points out errors in a previous analysis that indicated the eventual stop of creep. By using FEM with appropriate options, the study corrects these inaccuracies and presents a more accurate representation of the material's creep behavior.</w:t>
       </w:r>
     </w:p>
     <w:p/>
@@ -590,6 +643,13 @@
     <w:p/>
     <w:p>
       <w:r>
+        <w:t>Key findings from the study:</w:t>
+      </w:r>
+    </w:p>
+    <w:p/>
+    <w:p/>
+    <w:p>
+      <w:r>
         <w:t>2. Mathematical Modeling:</w:t>
       </w:r>
     </w:p>
@@ -756,6 +816,548 @@
       <w:r>
         <w:t>, and the zone with obvious creep deformation expanded externally.</w:t>
       </w:r>
+    </w:p>
+    <w:p/>
+    <w:p>
+      <w:pPr>
+        <w:pStyle w:val="Heading1"/>
+      </w:pPr>
+      <w:r>
+        <w:lastRenderedPageBreak/>
+        <w:t xml:space="preserve">FE </w:t>
+      </w:r>
+      <w:proofErr w:type="spellStart"/>
+      <w:r>
+        <w:t>Simulations</w:t>
+      </w:r>
+      <w:proofErr w:type="spellEnd"/>
+      <w:r>
+        <w:t xml:space="preserve"> </w:t>
+      </w:r>
+      <w:proofErr w:type="spellStart"/>
+      <w:r>
+        <w:t>of</w:t>
+      </w:r>
+      <w:proofErr w:type="spellEnd"/>
+      <w:r>
+        <w:t xml:space="preserve"> </w:t>
+      </w:r>
+      <w:proofErr w:type="spellStart"/>
+      <w:r>
+        <w:t>Irreversible</w:t>
+      </w:r>
+      <w:proofErr w:type="spellEnd"/>
+      <w:r>
+        <w:t xml:space="preserve"> </w:t>
+      </w:r>
+      <w:proofErr w:type="spellStart"/>
+      <w:r>
+        <w:t>Relative</w:t>
+      </w:r>
+      <w:proofErr w:type="spellEnd"/>
+      <w:r>
+        <w:t xml:space="preserve"> 2013</w:t>
+      </w:r>
+    </w:p>
+    <w:p/>
+    <w:p>
+      <w:r>
+        <w:t xml:space="preserve">This paper explores the phenomenon of </w:t>
+      </w:r>
+      <w:r>
+        <w:rPr>
+          <w:b/>
+          <w:bCs/>
+        </w:rPr>
+        <w:t>creeping in rolling bearing seats, which involves continuous rotation of the bearing ring relative to the connection geometry</w:t>
+      </w:r>
+      <w:r>
+        <w:t xml:space="preserve"> (housing or shaft). Creeping can lead to wear in bearing seats and eventual bearing failure, making it crucial to avoid. The study focuses on </w:t>
+      </w:r>
+      <w:r>
+        <w:rPr>
+          <w:b/>
+          <w:bCs/>
+        </w:rPr>
+        <w:t>identifying factors influencing creeping</w:t>
+      </w:r>
+      <w:r>
+        <w:t xml:space="preserve"> and proposes methods to mitigate its effects. </w:t>
+      </w:r>
+      <w:r>
+        <w:rPr>
+          <w:b/>
+          <w:bCs/>
+        </w:rPr>
+        <w:t>An algorithm for analytically determining the critical creeping load</w:t>
+      </w:r>
+      <w:r>
+        <w:t xml:space="preserve"> is developed. The research provides valuable insights for optimizing bearing design and selection to prevent creep damage, particularly in the context of renewable energy applications like wind turbines. The work includes </w:t>
+      </w:r>
+      <w:r>
+        <w:rPr>
+          <w:b/>
+          <w:bCs/>
+        </w:rPr>
+        <w:t>complex 3D finite element simulations</w:t>
+      </w:r>
+      <w:r>
+        <w:t>, parameter analyses, and constructive solutions such as flexible thin-film interlayers and form-fitted creeping locks. The developed algorithm aids in calculating the critical creeping load, offering a practical tool for bearing design without relying on extensive and costly experiments.</w:t>
+      </w:r>
+    </w:p>
+    <w:p/>
+    <w:p>
+      <w:r>
+        <w:t>Key findings from the study:</w:t>
+      </w:r>
+    </w:p>
+    <w:p>
+      <w:r>
+        <w:drawing>
+          <wp:inline distT="0" distB="0" distL="0" distR="0" wp14:anchorId="5AE8BDEB" wp14:editId="5B86093F">
+            <wp:extent cx="4350425" cy="4982746"/>
+            <wp:effectExtent l="0" t="0" r="0" b="8890"/>
+            <wp:docPr id="1067265545" name="Picture 1" descr="A diagram of a line of lines"/>
+            <wp:cNvGraphicFramePr>
+              <a:graphicFrameLocks xmlns:a="http://schemas.openxmlformats.org/drawingml/2006/main" noChangeAspect="1"/>
+            </wp:cNvGraphicFramePr>
+            <a:graphic xmlns:a="http://schemas.openxmlformats.org/drawingml/2006/main">
+              <a:graphicData uri="http://schemas.openxmlformats.org/drawingml/2006/picture">
+                <pic:pic xmlns:pic="http://schemas.openxmlformats.org/drawingml/2006/picture">
+                  <pic:nvPicPr>
+                    <pic:cNvPr id="1067265545" name="Picture 1" descr="A diagram of a line of lines"/>
+                    <pic:cNvPicPr/>
+                  </pic:nvPicPr>
+                  <pic:blipFill>
+                    <a:blip r:embed="rId14"/>
+                    <a:stretch>
+                      <a:fillRect/>
+                    </a:stretch>
+                  </pic:blipFill>
+                  <pic:spPr>
+                    <a:xfrm>
+                      <a:off x="0" y="0"/>
+                      <a:ext cx="4350767" cy="4983138"/>
+                    </a:xfrm>
+                    <a:prstGeom prst="rect">
+                      <a:avLst/>
+                    </a:prstGeom>
+                  </pic:spPr>
+                </pic:pic>
+              </a:graphicData>
+            </a:graphic>
+          </wp:inline>
+        </w:drawing>
+      </w:r>
+    </w:p>
+    <w:p/>
+    <w:p>
+      <w:r>
+        <w:lastRenderedPageBreak/>
+        <w:t>4. Analytical Determination of Creeping Load:</w:t>
+      </w:r>
+    </w:p>
+    <w:p>
+      <w:r>
+        <w:t xml:space="preserve">   - An </w:t>
+      </w:r>
+      <w:r>
+        <w:rPr>
+          <w:b/>
+          <w:bCs/>
+        </w:rPr>
+        <w:t>algorithm is developed for the analytical determination</w:t>
+      </w:r>
+      <w:r>
+        <w:t xml:space="preserve"> </w:t>
+      </w:r>
+      <w:r>
+        <w:rPr>
+          <w:b/>
+          <w:bCs/>
+        </w:rPr>
+        <w:t>of the critical creeping load</w:t>
+      </w:r>
+      <w:r>
+        <w:t xml:space="preserve"> in the outer ring of roller bearings under radial loads.</w:t>
+      </w:r>
+    </w:p>
+    <w:p>
+      <w:r>
+        <w:drawing>
+          <wp:inline distT="0" distB="0" distL="0" distR="0" wp14:anchorId="7B9448E2" wp14:editId="02BCF107">
+            <wp:extent cx="5382376" cy="2553056"/>
+            <wp:effectExtent l="0" t="0" r="8890" b="0"/>
+            <wp:docPr id="1002006812" name="Picture 1" descr="A diagram of a person's reaction&#10;&#10;Description automatically generated"/>
+            <wp:cNvGraphicFramePr>
+              <a:graphicFrameLocks xmlns:a="http://schemas.openxmlformats.org/drawingml/2006/main" noChangeAspect="1"/>
+            </wp:cNvGraphicFramePr>
+            <a:graphic xmlns:a="http://schemas.openxmlformats.org/drawingml/2006/main">
+              <a:graphicData uri="http://schemas.openxmlformats.org/drawingml/2006/picture">
+                <pic:pic xmlns:pic="http://schemas.openxmlformats.org/drawingml/2006/picture">
+                  <pic:nvPicPr>
+                    <pic:cNvPr id="1002006812" name="Picture 1" descr="A diagram of a person's reaction&#10;&#10;Description automatically generated"/>
+                    <pic:cNvPicPr/>
+                  </pic:nvPicPr>
+                  <pic:blipFill>
+                    <a:blip r:embed="rId15"/>
+                    <a:stretch>
+                      <a:fillRect/>
+                    </a:stretch>
+                  </pic:blipFill>
+                  <pic:spPr>
+                    <a:xfrm>
+                      <a:off x="0" y="0"/>
+                      <a:ext cx="5382376" cy="2553056"/>
+                    </a:xfrm>
+                    <a:prstGeom prst="rect">
+                      <a:avLst/>
+                    </a:prstGeom>
+                  </pic:spPr>
+                </pic:pic>
+              </a:graphicData>
+            </a:graphic>
+          </wp:inline>
+        </w:drawing>
+      </w:r>
+    </w:p>
+    <w:p/>
+    <w:p/>
+    <w:p>
+      <w:r>
+        <w:drawing>
+          <wp:inline distT="0" distB="0" distL="0" distR="0" wp14:anchorId="7E185ADF" wp14:editId="3E94EB83">
+            <wp:extent cx="6120765" cy="2534285"/>
+            <wp:effectExtent l="0" t="0" r="0" b="0"/>
+            <wp:docPr id="1840052548" name="Picture 1" descr="A screenshot of a math problem&#10;&#10;Description automatically generated"/>
+            <wp:cNvGraphicFramePr>
+              <a:graphicFrameLocks xmlns:a="http://schemas.openxmlformats.org/drawingml/2006/main" noChangeAspect="1"/>
+            </wp:cNvGraphicFramePr>
+            <a:graphic xmlns:a="http://schemas.openxmlformats.org/drawingml/2006/main">
+              <a:graphicData uri="http://schemas.openxmlformats.org/drawingml/2006/picture">
+                <pic:pic xmlns:pic="http://schemas.openxmlformats.org/drawingml/2006/picture">
+                  <pic:nvPicPr>
+                    <pic:cNvPr id="1840052548" name="Picture 1" descr="A screenshot of a math problem&#10;&#10;Description automatically generated"/>
+                    <pic:cNvPicPr/>
+                  </pic:nvPicPr>
+                  <pic:blipFill>
+                    <a:blip r:embed="rId16"/>
+                    <a:stretch>
+                      <a:fillRect/>
+                    </a:stretch>
+                  </pic:blipFill>
+                  <pic:spPr>
+                    <a:xfrm>
+                      <a:off x="0" y="0"/>
+                      <a:ext cx="6120765" cy="2534285"/>
+                    </a:xfrm>
+                    <a:prstGeom prst="rect">
+                      <a:avLst/>
+                    </a:prstGeom>
+                  </pic:spPr>
+                </pic:pic>
+              </a:graphicData>
+            </a:graphic>
+          </wp:inline>
+        </w:drawing>
+      </w:r>
+    </w:p>
+    <w:p/>
+    <w:p>
+      <w:r>
+        <w:t>5. Finite Element Simulations:</w:t>
+      </w:r>
+    </w:p>
+    <w:p>
+      <w:r>
+        <w:t xml:space="preserve">   - </w:t>
+      </w:r>
+      <w:r>
+        <w:rPr>
+          <w:b/>
+          <w:bCs/>
+        </w:rPr>
+        <w:t>Complex 3D finite element kinematic simulations are conducted to analyze the creeping behavior of roller bearings.</w:t>
+      </w:r>
+    </w:p>
+    <w:p>
+      <w:r>
+        <w:t xml:space="preserve">   - A detailed analysis of the creeping of the bearing ring is presented for the first time.</w:t>
+      </w:r>
+    </w:p>
+    <w:p>
+      <w:r>
+        <w:lastRenderedPageBreak/>
+        <w:drawing>
+          <wp:inline distT="0" distB="0" distL="0" distR="0" wp14:anchorId="661EE03B" wp14:editId="3D452209">
+            <wp:extent cx="4362717" cy="4855610"/>
+            <wp:effectExtent l="0" t="0" r="0" b="2540"/>
+            <wp:docPr id="1537253553" name="Picture 1" descr="A diagram of a roller&#10;&#10;Description automatically generated"/>
+            <wp:cNvGraphicFramePr>
+              <a:graphicFrameLocks xmlns:a="http://schemas.openxmlformats.org/drawingml/2006/main" noChangeAspect="1"/>
+            </wp:cNvGraphicFramePr>
+            <a:graphic xmlns:a="http://schemas.openxmlformats.org/drawingml/2006/main">
+              <a:graphicData uri="http://schemas.openxmlformats.org/drawingml/2006/picture">
+                <pic:pic xmlns:pic="http://schemas.openxmlformats.org/drawingml/2006/picture">
+                  <pic:nvPicPr>
+                    <pic:cNvPr id="1537253553" name="Picture 1" descr="A diagram of a roller&#10;&#10;Description automatically generated"/>
+                    <pic:cNvPicPr/>
+                  </pic:nvPicPr>
+                  <pic:blipFill>
+                    <a:blip r:embed="rId17"/>
+                    <a:stretch>
+                      <a:fillRect/>
+                    </a:stretch>
+                  </pic:blipFill>
+                  <pic:spPr>
+                    <a:xfrm>
+                      <a:off x="0" y="0"/>
+                      <a:ext cx="4366923" cy="4860291"/>
+                    </a:xfrm>
+                    <a:prstGeom prst="rect">
+                      <a:avLst/>
+                    </a:prstGeom>
+                  </pic:spPr>
+                </pic:pic>
+              </a:graphicData>
+            </a:graphic>
+          </wp:inline>
+        </w:drawing>
+      </w:r>
+    </w:p>
+    <w:p/>
+    <w:p/>
+    <w:p>
+      <w:r>
+        <w:t>6.Influence of Factors on Creeping:</w:t>
+      </w:r>
+    </w:p>
+    <w:p>
+      <w:r>
+        <w:t xml:space="preserve">   - Factors such </w:t>
+      </w:r>
+      <w:r>
+        <w:rPr>
+          <w:b/>
+          <w:bCs/>
+        </w:rPr>
+        <w:t>as modulus of elasticity</w:t>
+      </w:r>
+      <w:r>
+        <w:t xml:space="preserve">, </w:t>
+      </w:r>
+      <w:r>
+        <w:rPr>
+          <w:b/>
+          <w:bCs/>
+        </w:rPr>
+        <w:t>thickness ratio</w:t>
+      </w:r>
+      <w:r>
+        <w:t xml:space="preserve">, and </w:t>
+      </w:r>
+      <w:r>
+        <w:rPr>
+          <w:b/>
+          <w:bCs/>
+        </w:rPr>
+        <w:t>coefficient of friction</w:t>
+      </w:r>
+      <w:r>
+        <w:t xml:space="preserve"> influence creeping behavior.</w:t>
+      </w:r>
+    </w:p>
+    <w:p>
+      <w:pPr>
+        <w:rPr>
+          <w:b/>
+          <w:bCs/>
+        </w:rPr>
+      </w:pPr>
+      <w:r>
+        <w:t xml:space="preserve">   - </w:t>
+      </w:r>
+      <w:r>
+        <w:rPr>
+          <w:b/>
+          <w:bCs/>
+        </w:rPr>
+        <w:t>Higher modulus of elasticity in the housing reduces creeping torque.</w:t>
+      </w:r>
+    </w:p>
+    <w:p>
+      <w:pPr>
+        <w:rPr>
+          <w:b/>
+          <w:bCs/>
+        </w:rPr>
+      </w:pPr>
+      <w:r>
+        <w:rPr>
+          <w:b/>
+          <w:bCs/>
+        </w:rPr>
+        <w:t xml:space="preserve">   - Higher coefficient of friction in the bearing seat reduces creeping torque.</w:t>
+      </w:r>
+    </w:p>
+    <w:p/>
+    <w:p>
+      <w:r>
+        <w:t>7. Effect of Clearance Fit:</w:t>
+      </w:r>
+    </w:p>
+    <w:p>
+      <w:r>
+        <w:t xml:space="preserve">   - </w:t>
+      </w:r>
+      <w:r>
+        <w:rPr>
+          <w:b/>
+          <w:bCs/>
+        </w:rPr>
+        <w:t>Increasing clearance fit</w:t>
+      </w:r>
+      <w:r>
+        <w:t xml:space="preserve"> between housing and outer ring </w:t>
+      </w:r>
+      <w:r>
+        <w:rPr>
+          <w:b/>
+          <w:bCs/>
+        </w:rPr>
+        <w:t>reduces creeping torque</w:t>
+      </w:r>
+      <w:r>
+        <w:t>.</w:t>
+      </w:r>
+    </w:p>
+    <w:p>
+      <w:r>
+        <w:t xml:space="preserve">   - Clearance fit modification affects the load zone, leading to a reduction in stress and prevention of creeping.</w:t>
+      </w:r>
+    </w:p>
+    <w:p/>
+    <w:p>
+      <w:r>
+        <w:t>8. Constructive Solutions to Reduce Creeping:</w:t>
+      </w:r>
+    </w:p>
+    <w:p>
+      <w:r>
+        <w:t xml:space="preserve">   - </w:t>
+      </w:r>
+      <w:r>
+        <w:rPr>
+          <w:b/>
+          <w:bCs/>
+        </w:rPr>
+        <w:t>Flexible thin-film interlayers</w:t>
+      </w:r>
+      <w:r>
+        <w:t xml:space="preserve"> (FTI) between the housing and bearing ring can </w:t>
+      </w:r>
+      <w:r>
+        <w:rPr>
+          <w:b/>
+          <w:bCs/>
+        </w:rPr>
+        <w:t>reduce</w:t>
+      </w:r>
+      <w:r>
+        <w:t xml:space="preserve"> </w:t>
+      </w:r>
+      <w:r>
+        <w:rPr>
+          <w:b/>
+          <w:bCs/>
+        </w:rPr>
+        <w:t>creeping torque</w:t>
+      </w:r>
+      <w:r>
+        <w:t>, with polyamide showing promising results.</w:t>
+      </w:r>
+    </w:p>
+    <w:p>
+      <w:r>
+        <w:lastRenderedPageBreak/>
+        <w:t xml:space="preserve">   - Form-fitted creeping locks provide a constructive solution for heavily loaded bearings and critical creeping applications.</w:t>
+      </w:r>
+    </w:p>
+    <w:p/>
+    <w:p>
+      <w:r>
+        <w:t>9. Calculation Model for Critical Creeping Load:</w:t>
+      </w:r>
+    </w:p>
+    <w:p>
+      <w:r>
+        <w:t xml:space="preserve">   - </w:t>
+      </w:r>
+      <w:r>
+        <w:rPr>
+          <w:b/>
+          <w:bCs/>
+        </w:rPr>
+        <w:t>An algorithm is presented for the analytical determination of the critical creeping load</w:t>
+      </w:r>
+      <w:r>
+        <w:t>, allowing for the estimation of bearing load before the onset of creeping.</w:t>
+      </w:r>
+    </w:p>
+    <w:p>
+      <w:r>
+        <w:t xml:space="preserve">   - The automated calculation tool, </w:t>
+      </w:r>
+      <w:proofErr w:type="spellStart"/>
+      <w:r>
+        <w:rPr>
+          <w:b/>
+          <w:bCs/>
+        </w:rPr>
+        <w:t>SimWag</w:t>
+      </w:r>
+      <w:proofErr w:type="spellEnd"/>
+      <w:r>
+        <w:rPr>
+          <w:b/>
+          <w:bCs/>
+        </w:rPr>
+        <w:t>, is developed based on this algorithm</w:t>
+      </w:r>
+      <w:r>
+        <w:t>.</w:t>
+      </w:r>
+    </w:p>
+    <w:p/>
+    <w:p/>
+    <w:p>
+      <w:pPr>
+        <w:pStyle w:val="Heading1"/>
+      </w:pPr>
+      <w:r>
+        <w:t xml:space="preserve">Sesti </w:t>
+      </w:r>
+      <w:proofErr w:type="spellStart"/>
+      <w:r>
+        <w:t>clanek</w:t>
+      </w:r>
+      <w:proofErr w:type="spellEnd"/>
+      <w:r>
+        <w:t xml:space="preserve"> nima </w:t>
+      </w:r>
+      <w:proofErr w:type="spellStart"/>
+      <w:r>
+        <w:t>kroglicnih</w:t>
+      </w:r>
+      <w:proofErr w:type="spellEnd"/>
+      <w:r>
+        <w:t xml:space="preserve"> ma valje so </w:t>
+      </w:r>
+      <w:proofErr w:type="spellStart"/>
+      <w:r>
+        <w:t>idk</w:t>
+      </w:r>
+      <w:proofErr w:type="spellEnd"/>
     </w:p>
     <w:sectPr>
       <w:footnotePr>
@@ -3865,66 +4467,220 @@
 </file>
 
 <file path=customXml/item1.xml><?xml version="1.0" encoding="utf-8"?>
-<p:properties xmlns:p="http://schemas.microsoft.com/office/2006/metadata/properties" xmlns:xsi="http://www.w3.org/2001/XMLSchema-instance" xmlns:pc="http://schemas.microsoft.com/office/infopath/2007/PartnerControls">
-  <documentManagement>
-    <Templates xmlns="165d25c9-898b-403e-97c6-5ae50e3dbcd9" xsi:nil="true"/>
-    <CultureName xmlns="165d25c9-898b-403e-97c6-5ae50e3dbcd9" xsi:nil="true"/>
-    <Students xmlns="165d25c9-898b-403e-97c6-5ae50e3dbcd9">
-      <UserInfo>
-        <DisplayName/>
-        <AccountId xsi:nil="true"/>
-        <AccountType/>
-      </UserInfo>
-    </Students>
-    <Invited_Students xmlns="165d25c9-898b-403e-97c6-5ae50e3dbcd9" xsi:nil="true"/>
-    <DefaultSectionNames xmlns="165d25c9-898b-403e-97c6-5ae50e3dbcd9" xsi:nil="true"/>
-    <FolderType xmlns="165d25c9-898b-403e-97c6-5ae50e3dbcd9" xsi:nil="true"/>
-    <Owner xmlns="165d25c9-898b-403e-97c6-5ae50e3dbcd9">
-      <UserInfo>
-        <DisplayName/>
-        <AccountId xsi:nil="true"/>
-        <AccountType/>
-      </UserInfo>
-    </Owner>
-    <Distribution_Groups xmlns="165d25c9-898b-403e-97c6-5ae50e3dbcd9" xsi:nil="true"/>
-    <Math_Settings xmlns="165d25c9-898b-403e-97c6-5ae50e3dbcd9" xsi:nil="true"/>
-    <NotebookType xmlns="165d25c9-898b-403e-97c6-5ae50e3dbcd9" xsi:nil="true"/>
-    <Student_Groups xmlns="165d25c9-898b-403e-97c6-5ae50e3dbcd9">
-      <UserInfo>
-        <DisplayName/>
-        <AccountId xsi:nil="true"/>
-        <AccountType/>
-      </UserInfo>
-    </Student_Groups>
-    <LMS_Mappings xmlns="165d25c9-898b-403e-97c6-5ae50e3dbcd9" xsi:nil="true"/>
-    <Self_Registration_Enabled xmlns="165d25c9-898b-403e-97c6-5ae50e3dbcd9" xsi:nil="true"/>
-    <Has_Teacher_Only_SectionGroup xmlns="165d25c9-898b-403e-97c6-5ae50e3dbcd9" xsi:nil="true"/>
-    <AppVersion xmlns="165d25c9-898b-403e-97c6-5ae50e3dbcd9" xsi:nil="true"/>
-    <Teachers xmlns="165d25c9-898b-403e-97c6-5ae50e3dbcd9">
-      <UserInfo>
-        <DisplayName/>
-        <AccountId xsi:nil="true"/>
-        <AccountType/>
-      </UserInfo>
-    </Teachers>
-    <TeamsChannelId xmlns="165d25c9-898b-403e-97c6-5ae50e3dbcd9" xsi:nil="true"/>
-    <Invited_Teachers xmlns="165d25c9-898b-403e-97c6-5ae50e3dbcd9" xsi:nil="true"/>
-    <IsNotebookLocked xmlns="165d25c9-898b-403e-97c6-5ae50e3dbcd9" xsi:nil="true"/>
-    <Is_Collaboration_Space_Locked xmlns="165d25c9-898b-403e-97c6-5ae50e3dbcd9" xsi:nil="true"/>
-  </documentManagement>
-</p:properties>
+<b:Sources xmlns:b="http://schemas.openxmlformats.org/officeDocument/2006/bibliography" xmlns="http://schemas.openxmlformats.org/officeDocument/2006/bibliography" SelectedStyle="\ISO690Nmerical.XSL" StyleName="ISO 690 - Numerical Reference" Version="1987">
+  <b:Source>
+    <b:Tag>Mad19</b:Tag>
+    <b:SourceType>ElectronicSource</b:SourceType>
+    <b:Guid>{77E2093E-65E2-4222-A813-5923130AE623}</b:Guid>
+    <b:Title>Online, quasi-real-time analysis of high-resolution, infrared, boiling heat</b:Title>
+    <b:Year>2019</b:Year>
+    <b:City>Cambridge, Massachusetts</b:City>
+    <b:Author>
+      <b:Author>
+        <b:NameList>
+          <b:Person>
+            <b:Last>Madhumitha Ravichandran</b:Last>
+            <b:First>Matteo</b:First>
+            <b:Middle>Bucci⁎</b:Middle>
+          </b:Person>
+        </b:NameList>
+      </b:Author>
+    </b:Author>
+    <b:RefOrder>1</b:RefOrder>
+  </b:Source>
+  <b:Source>
+    <b:Tag>Zup17</b:Tag>
+    <b:SourceType>Misc</b:SourceType>
+    <b:Guid>{99A0A792-86B2-4822-87F8-197C13D726BA}</b:Guid>
+    <b:Author>
+      <b:Author>
+        <b:NameList>
+          <b:Person>
+            <b:Last>Zupančič</b:Last>
+            <b:First>Matevž</b:First>
+          </b:Person>
+        </b:NameList>
+      </b:Author>
+    </b:Author>
+    <b:Title>Structured biphilic surfaces development for enhanced boiling heat transfer</b:Title>
+    <b:City>Ljubljana</b:City>
+    <b:Year>2017</b:Year>
+    <b:RefOrder>2</b:RefOrder>
+  </b:Source>
+  <b:Source>
+    <b:Tag>HJe16</b:Tag>
+    <b:SourceType>ElectronicSource</b:SourceType>
+    <b:Guid>{2E4DF762-7EE6-4339-9B32-BC3DA547380C}</b:Guid>
+    <b:Title>Nanoengineered materials for</b:Title>
+    <b:Year>2016</b:Year>
+    <b:Author>
+      <b:Author>
+        <b:NameList>
+          <b:Person>
+            <b:Last>H. Jeremy Cho</b:Last>
+            <b:First>Daniel</b:First>
+            <b:Middle>J. Preston, Yangying Zhu and Evelyn N. Wang</b:Middle>
+          </b:Person>
+        </b:NameList>
+      </b:Author>
+    </b:Author>
+    <b:RefOrder>3</b:RefOrder>
+  </b:Source>
+  <b:Source>
+    <b:Tag>Cha12</b:Tag>
+    <b:SourceType>ElectronicSource</b:SourceType>
+    <b:Guid>{80D15D19-15B9-4E2C-86AA-CC4285D2F998}</b:Guid>
+    <b:Author>
+      <b:Author>
+        <b:NameList>
+          <b:Person>
+            <b:Last>Chan Lee</b:Last>
+            <b:First>Hyungmo</b:First>
+            <b:Middle>Kim, Ho Seon Ahn, Moo Hwan Kim, Joonwon Kim</b:Middle>
+          </b:Person>
+        </b:NameList>
+      </b:Author>
+    </b:Author>
+    <b:Title>Micro/nanostructure evolution of zircaloy surface using anodization technique:</b:Title>
+    <b:Year>2012</b:Year>
+    <b:RefOrder>4</b:RefOrder>
+  </b:Source>
+  <b:Source>
+    <b:Tag>Jun09</b:Tag>
+    <b:SourceType>ElectronicSource</b:SourceType>
+    <b:Guid>{6A5F22D2-627A-4F56-9A30-D9E263E6CDCD}</b:Guid>
+    <b:Author>
+      <b:Author>
+        <b:NameList>
+          <b:Person>
+            <b:Last>Kim</b:Last>
+            <b:First>Jungho</b:First>
+          </b:Person>
+        </b:NameList>
+      </b:Author>
+    </b:Author>
+    <b:Title>Review of nucleate pool boiling bubble heat transfer mechanisms</b:Title>
+    <b:Year>2009</b:Year>
+    <b:RefOrder>5</b:RefOrder>
+  </b:Source>
+  <b:Source>
+    <b:Tag>Die14</b:Tag>
+    <b:SourceType>ElectronicSource</b:SourceType>
+    <b:Guid>{BCDC9236-53FF-4D23-9F90-4E0C01D61056}</b:Guid>
+    <b:Author>
+      <b:Author>
+        <b:NameList>
+          <b:Person>
+            <b:Last>Dieter Gorenflo. Elmar Baumhögger</b:Last>
+            <b:First>Gerhard</b:First>
+            <b:Middle>Herres, Stephan Kotthoff</b:Middle>
+          </b:Person>
+        </b:NameList>
+      </b:Author>
+    </b:Author>
+    <b:Title>Prediction methods for pool boiling heat transfer: A state-of-the-art review</b:Title>
+    <b:Year>2014</b:Year>
+    <b:RefOrder>6</b:RefOrder>
+  </b:Source>
+  <b:Source>
+    <b:Tag>Lim19</b:Tag>
+    <b:SourceType>ElectronicSource</b:SourceType>
+    <b:Guid>{CED2315C-9218-4D60-913A-228B85419DC3}</b:Guid>
+    <b:Author>
+      <b:Author>
+        <b:NameList>
+          <b:Person>
+            <b:Last>Limiao Zhang</b:Last>
+            <b:First>Jee</b:First>
+            <b:Middle>Hyun Seong, Matteo Bucci</b:Middle>
+          </b:Person>
+        </b:NameList>
+      </b:Author>
+    </b:Author>
+    <b:Title>Percolative Scale-Free Behavior in the Boiling Crisis</b:Title>
+    <b:Year>2019</b:Year>
+    <b:RefOrder>7</b:RefOrder>
+  </b:Source>
+  <b:Source>
+    <b:Tag>Mat15</b:Tag>
+    <b:SourceType>ElectronicSource</b:SourceType>
+    <b:Guid>{127D07FE-DF17-47E6-8ECE-7269C00D5115}</b:Guid>
+    <b:Author>
+      <b:Author>
+        <b:NameList>
+          <b:Person>
+            <b:Last>Matevž Zupančič</b:Last>
+            <b:First>Miha</b:First>
+            <b:Middle>Steinbücher, Peter Gregorčič, Iztok Golobič</b:Middle>
+          </b:Person>
+        </b:NameList>
+      </b:Author>
+    </b:Author>
+    <b:Title>Enhanced pool-boiling heat transfer on laser-made hydrophobic/</b:Title>
+    <b:Year>2015</b:Year>
+    <b:RefOrder>8</b:RefOrder>
+  </b:Source>
+  <b:Source>
+    <b:Tag>Mat17</b:Tag>
+    <b:SourceType>ElectronicSource</b:SourceType>
+    <b:Guid>{5C8CC8DF-6BAD-4593-AD1E-4DA667635ACE}</b:Guid>
+    <b:Author>
+      <b:Author>
+        <b:NameList>
+          <b:Person>
+            <b:Last>Matevž Zupančič</b:Last>
+            <b:First>Matic</b:First>
+            <b:Middle>Može, Peter Gregorčič, Iztok Golobič</b:Middle>
+          </b:Person>
+        </b:NameList>
+      </b:Author>
+    </b:Author>
+    <b:Title>Nanosecond laser texturing of uniformly and</b:Title>
+    <b:Year>2017</b:Year>
+    <b:RefOrder>9</b:RefOrder>
+  </b:Source>
+  <b:Source>
+    <b:Tag>Pet18</b:Tag>
+    <b:SourceType>ElectronicSource</b:SourceType>
+    <b:Guid>{0F7C2AF5-C41D-4457-B74F-1CEB62A8507A}</b:Guid>
+    <b:Author>
+      <b:Author>
+        <b:NameList>
+          <b:Person>
+            <b:Last>Peter Gregorčič</b:Last>
+            <b:First>Matevž</b:First>
+            <b:Middle>Zupančič, Iztok Golobič</b:Middle>
+          </b:Person>
+        </b:NameList>
+      </b:Author>
+    </b:Author>
+    <b:Title>Scalable Surface Microstructuring by a Fiber Laser for Controlled Nucleate Boiling Performance of High- and Low-Surface-Tension Fluids</b:Title>
+    <b:Year>2018</b:Year>
+    <b:RefOrder>10</b:RefOrder>
+  </b:Source>
+  <b:Source>
+    <b:Tag>YYH62</b:Tag>
+    <b:SourceType>ElectronicSource</b:SourceType>
+    <b:Guid>{D4464785-9B0D-4F2C-97C5-84F8E0AF49C4}</b:Guid>
+    <b:Author>
+      <b:Author>
+        <b:NameList>
+          <b:Person>
+            <b:Last>Hsu</b:Last>
+            <b:First>Y.</b:First>
+            <b:Middle>Y.</b:Middle>
+          </b:Person>
+        </b:NameList>
+      </b:Author>
+    </b:Author>
+    <b:Title>On the Size Range of Active Nucleation Cavities on a Heating Surface</b:Title>
+    <b:Year>1962</b:Year>
+    <b:RefOrder>11</b:RefOrder>
+  </b:Source>
+</b:Sources>
 </file>
 
 <file path=customXml/item2.xml><?xml version="1.0" encoding="utf-8"?>
-<?mso-contentType ?>
-<FormTemplates xmlns="http://schemas.microsoft.com/sharepoint/v3/contenttype/forms">
-  <Display>DocumentLibraryForm</Display>
-  <Edit>DocumentLibraryForm</Edit>
-  <New>DocumentLibraryForm</New>
-</FormTemplates>
-</file>
-
-<file path=customXml/item3.xml><?xml version="1.0" encoding="utf-8"?>
 <ct:contentTypeSchema xmlns:ct="http://schemas.microsoft.com/office/2006/metadata/contentType" xmlns:ma="http://schemas.microsoft.com/office/2006/metadata/properties/metaAttributes" ct:_="" ma:_="" ma:contentTypeName="Document" ma:contentTypeID="0x0101000AD0F6B0A747F54E8E76F3F84AE2BCE9" ma:contentTypeVersion="33" ma:contentTypeDescription="Create a new document." ma:contentTypeScope="" ma:versionID="e670f0a9c0ce98c580dfe658de543d29">
   <xsd:schema xmlns:xsd="http://www.w3.org/2001/XMLSchema" xmlns:xs="http://www.w3.org/2001/XMLSchema" xmlns:p="http://schemas.microsoft.com/office/2006/metadata/properties" xmlns:ns3="165d25c9-898b-403e-97c6-5ae50e3dbcd9" xmlns:ns4="47046025-b5dc-4ef2-aebd-857c513e04d5" targetNamespace="http://schemas.microsoft.com/office/2006/metadata/properties" ma:root="true" ma:fieldsID="3942438b120c92ffa73a6e224dc4779d" ns3:_="" ns4:_="">
     <xsd:import namespace="165d25c9-898b-403e-97c6-5ae50e3dbcd9"/>
@@ -4335,239 +5091,75 @@
 </ct:contentTypeSchema>
 </file>
 
+<file path=customXml/item3.xml><?xml version="1.0" encoding="utf-8"?>
+<?mso-contentType ?>
+<FormTemplates xmlns="http://schemas.microsoft.com/sharepoint/v3/contenttype/forms">
+  <Display>DocumentLibraryForm</Display>
+  <Edit>DocumentLibraryForm</Edit>
+  <New>DocumentLibraryForm</New>
+</FormTemplates>
+</file>
+
 <file path=customXml/item4.xml><?xml version="1.0" encoding="utf-8"?>
-<b:Sources xmlns:b="http://schemas.openxmlformats.org/officeDocument/2006/bibliography" xmlns="http://schemas.openxmlformats.org/officeDocument/2006/bibliography" SelectedStyle="\ISO690Nmerical.XSL" StyleName="ISO 690 - Numerical Reference" Version="1987">
-  <b:Source>
-    <b:Tag>Mad19</b:Tag>
-    <b:SourceType>ElectronicSource</b:SourceType>
-    <b:Guid>{77E2093E-65E2-4222-A813-5923130AE623}</b:Guid>
-    <b:Title>Online, quasi-real-time analysis of high-resolution, infrared, boiling heat</b:Title>
-    <b:Year>2019</b:Year>
-    <b:City>Cambridge, Massachusetts</b:City>
-    <b:Author>
-      <b:Author>
-        <b:NameList>
-          <b:Person>
-            <b:Last>Madhumitha Ravichandran</b:Last>
-            <b:First>Matteo</b:First>
-            <b:Middle>Bucci⁎</b:Middle>
-          </b:Person>
-        </b:NameList>
-      </b:Author>
-    </b:Author>
-    <b:RefOrder>1</b:RefOrder>
-  </b:Source>
-  <b:Source>
-    <b:Tag>Zup17</b:Tag>
-    <b:SourceType>Misc</b:SourceType>
-    <b:Guid>{99A0A792-86B2-4822-87F8-197C13D726BA}</b:Guid>
-    <b:Author>
-      <b:Author>
-        <b:NameList>
-          <b:Person>
-            <b:Last>Zupančič</b:Last>
-            <b:First>Matevž</b:First>
-          </b:Person>
-        </b:NameList>
-      </b:Author>
-    </b:Author>
-    <b:Title>Structured biphilic surfaces development for enhanced boiling heat transfer</b:Title>
-    <b:City>Ljubljana</b:City>
-    <b:Year>2017</b:Year>
-    <b:RefOrder>2</b:RefOrder>
-  </b:Source>
-  <b:Source>
-    <b:Tag>HJe16</b:Tag>
-    <b:SourceType>ElectronicSource</b:SourceType>
-    <b:Guid>{2E4DF762-7EE6-4339-9B32-BC3DA547380C}</b:Guid>
-    <b:Title>Nanoengineered materials for</b:Title>
-    <b:Year>2016</b:Year>
-    <b:Author>
-      <b:Author>
-        <b:NameList>
-          <b:Person>
-            <b:Last>H. Jeremy Cho</b:Last>
-            <b:First>Daniel</b:First>
-            <b:Middle>J. Preston, Yangying Zhu and Evelyn N. Wang</b:Middle>
-          </b:Person>
-        </b:NameList>
-      </b:Author>
-    </b:Author>
-    <b:RefOrder>3</b:RefOrder>
-  </b:Source>
-  <b:Source>
-    <b:Tag>Cha12</b:Tag>
-    <b:SourceType>ElectronicSource</b:SourceType>
-    <b:Guid>{80D15D19-15B9-4E2C-86AA-CC4285D2F998}</b:Guid>
-    <b:Author>
-      <b:Author>
-        <b:NameList>
-          <b:Person>
-            <b:Last>Chan Lee</b:Last>
-            <b:First>Hyungmo</b:First>
-            <b:Middle>Kim, Ho Seon Ahn, Moo Hwan Kim, Joonwon Kim</b:Middle>
-          </b:Person>
-        </b:NameList>
-      </b:Author>
-    </b:Author>
-    <b:Title>Micro/nanostructure evolution of zircaloy surface using anodization technique:</b:Title>
-    <b:Year>2012</b:Year>
-    <b:RefOrder>4</b:RefOrder>
-  </b:Source>
-  <b:Source>
-    <b:Tag>Jun09</b:Tag>
-    <b:SourceType>ElectronicSource</b:SourceType>
-    <b:Guid>{6A5F22D2-627A-4F56-9A30-D9E263E6CDCD}</b:Guid>
-    <b:Author>
-      <b:Author>
-        <b:NameList>
-          <b:Person>
-            <b:Last>Kim</b:Last>
-            <b:First>Jungho</b:First>
-          </b:Person>
-        </b:NameList>
-      </b:Author>
-    </b:Author>
-    <b:Title>Review of nucleate pool boiling bubble heat transfer mechanisms</b:Title>
-    <b:Year>2009</b:Year>
-    <b:RefOrder>5</b:RefOrder>
-  </b:Source>
-  <b:Source>
-    <b:Tag>Die14</b:Tag>
-    <b:SourceType>ElectronicSource</b:SourceType>
-    <b:Guid>{BCDC9236-53FF-4D23-9F90-4E0C01D61056}</b:Guid>
-    <b:Author>
-      <b:Author>
-        <b:NameList>
-          <b:Person>
-            <b:Last>Dieter Gorenflo. Elmar Baumhögger</b:Last>
-            <b:First>Gerhard</b:First>
-            <b:Middle>Herres, Stephan Kotthoff</b:Middle>
-          </b:Person>
-        </b:NameList>
-      </b:Author>
-    </b:Author>
-    <b:Title>Prediction methods for pool boiling heat transfer: A state-of-the-art review</b:Title>
-    <b:Year>2014</b:Year>
-    <b:RefOrder>6</b:RefOrder>
-  </b:Source>
-  <b:Source>
-    <b:Tag>Lim19</b:Tag>
-    <b:SourceType>ElectronicSource</b:SourceType>
-    <b:Guid>{CED2315C-9218-4D60-913A-228B85419DC3}</b:Guid>
-    <b:Author>
-      <b:Author>
-        <b:NameList>
-          <b:Person>
-            <b:Last>Limiao Zhang</b:Last>
-            <b:First>Jee</b:First>
-            <b:Middle>Hyun Seong, Matteo Bucci</b:Middle>
-          </b:Person>
-        </b:NameList>
-      </b:Author>
-    </b:Author>
-    <b:Title>Percolative Scale-Free Behavior in the Boiling Crisis</b:Title>
-    <b:Year>2019</b:Year>
-    <b:RefOrder>7</b:RefOrder>
-  </b:Source>
-  <b:Source>
-    <b:Tag>Mat15</b:Tag>
-    <b:SourceType>ElectronicSource</b:SourceType>
-    <b:Guid>{127D07FE-DF17-47E6-8ECE-7269C00D5115}</b:Guid>
-    <b:Author>
-      <b:Author>
-        <b:NameList>
-          <b:Person>
-            <b:Last>Matevž Zupančič</b:Last>
-            <b:First>Miha</b:First>
-            <b:Middle>Steinbücher, Peter Gregorčič, Iztok Golobič</b:Middle>
-          </b:Person>
-        </b:NameList>
-      </b:Author>
-    </b:Author>
-    <b:Title>Enhanced pool-boiling heat transfer on laser-made hydrophobic/</b:Title>
-    <b:Year>2015</b:Year>
-    <b:RefOrder>8</b:RefOrder>
-  </b:Source>
-  <b:Source>
-    <b:Tag>Mat17</b:Tag>
-    <b:SourceType>ElectronicSource</b:SourceType>
-    <b:Guid>{5C8CC8DF-6BAD-4593-AD1E-4DA667635ACE}</b:Guid>
-    <b:Author>
-      <b:Author>
-        <b:NameList>
-          <b:Person>
-            <b:Last>Matevž Zupančič</b:Last>
-            <b:First>Matic</b:First>
-            <b:Middle>Može, Peter Gregorčič, Iztok Golobič</b:Middle>
-          </b:Person>
-        </b:NameList>
-      </b:Author>
-    </b:Author>
-    <b:Title>Nanosecond laser texturing of uniformly and</b:Title>
-    <b:Year>2017</b:Year>
-    <b:RefOrder>9</b:RefOrder>
-  </b:Source>
-  <b:Source>
-    <b:Tag>Pet18</b:Tag>
-    <b:SourceType>ElectronicSource</b:SourceType>
-    <b:Guid>{0F7C2AF5-C41D-4457-B74F-1CEB62A8507A}</b:Guid>
-    <b:Author>
-      <b:Author>
-        <b:NameList>
-          <b:Person>
-            <b:Last>Peter Gregorčič</b:Last>
-            <b:First>Matevž</b:First>
-            <b:Middle>Zupančič, Iztok Golobič</b:Middle>
-          </b:Person>
-        </b:NameList>
-      </b:Author>
-    </b:Author>
-    <b:Title>Scalable Surface Microstructuring by a Fiber Laser for Controlled Nucleate Boiling Performance of High- and Low-Surface-Tension Fluids</b:Title>
-    <b:Year>2018</b:Year>
-    <b:RefOrder>10</b:RefOrder>
-  </b:Source>
-  <b:Source>
-    <b:Tag>YYH62</b:Tag>
-    <b:SourceType>ElectronicSource</b:SourceType>
-    <b:Guid>{D4464785-9B0D-4F2C-97C5-84F8E0AF49C4}</b:Guid>
-    <b:Author>
-      <b:Author>
-        <b:NameList>
-          <b:Person>
-            <b:Last>Hsu</b:Last>
-            <b:First>Y.</b:First>
-            <b:Middle>Y.</b:Middle>
-          </b:Person>
-        </b:NameList>
-      </b:Author>
-    </b:Author>
-    <b:Title>On the Size Range of Active Nucleation Cavities on a Heating Surface</b:Title>
-    <b:Year>1962</b:Year>
-    <b:RefOrder>11</b:RefOrder>
-  </b:Source>
-</b:Sources>
+<p:properties xmlns:p="http://schemas.microsoft.com/office/2006/metadata/properties" xmlns:xsi="http://www.w3.org/2001/XMLSchema-instance" xmlns:pc="http://schemas.microsoft.com/office/infopath/2007/PartnerControls">
+  <documentManagement>
+    <Templates xmlns="165d25c9-898b-403e-97c6-5ae50e3dbcd9" xsi:nil="true"/>
+    <CultureName xmlns="165d25c9-898b-403e-97c6-5ae50e3dbcd9" xsi:nil="true"/>
+    <Students xmlns="165d25c9-898b-403e-97c6-5ae50e3dbcd9">
+      <UserInfo>
+        <DisplayName/>
+        <AccountId xsi:nil="true"/>
+        <AccountType/>
+      </UserInfo>
+    </Students>
+    <Invited_Students xmlns="165d25c9-898b-403e-97c6-5ae50e3dbcd9" xsi:nil="true"/>
+    <DefaultSectionNames xmlns="165d25c9-898b-403e-97c6-5ae50e3dbcd9" xsi:nil="true"/>
+    <FolderType xmlns="165d25c9-898b-403e-97c6-5ae50e3dbcd9" xsi:nil="true"/>
+    <Owner xmlns="165d25c9-898b-403e-97c6-5ae50e3dbcd9">
+      <UserInfo>
+        <DisplayName/>
+        <AccountId xsi:nil="true"/>
+        <AccountType/>
+      </UserInfo>
+    </Owner>
+    <Distribution_Groups xmlns="165d25c9-898b-403e-97c6-5ae50e3dbcd9" xsi:nil="true"/>
+    <Math_Settings xmlns="165d25c9-898b-403e-97c6-5ae50e3dbcd9" xsi:nil="true"/>
+    <NotebookType xmlns="165d25c9-898b-403e-97c6-5ae50e3dbcd9" xsi:nil="true"/>
+    <Student_Groups xmlns="165d25c9-898b-403e-97c6-5ae50e3dbcd9">
+      <UserInfo>
+        <DisplayName/>
+        <AccountId xsi:nil="true"/>
+        <AccountType/>
+      </UserInfo>
+    </Student_Groups>
+    <LMS_Mappings xmlns="165d25c9-898b-403e-97c6-5ae50e3dbcd9" xsi:nil="true"/>
+    <Self_Registration_Enabled xmlns="165d25c9-898b-403e-97c6-5ae50e3dbcd9" xsi:nil="true"/>
+    <Has_Teacher_Only_SectionGroup xmlns="165d25c9-898b-403e-97c6-5ae50e3dbcd9" xsi:nil="true"/>
+    <AppVersion xmlns="165d25c9-898b-403e-97c6-5ae50e3dbcd9" xsi:nil="true"/>
+    <Teachers xmlns="165d25c9-898b-403e-97c6-5ae50e3dbcd9">
+      <UserInfo>
+        <DisplayName/>
+        <AccountId xsi:nil="true"/>
+        <AccountType/>
+      </UserInfo>
+    </Teachers>
+    <TeamsChannelId xmlns="165d25c9-898b-403e-97c6-5ae50e3dbcd9" xsi:nil="true"/>
+    <Invited_Teachers xmlns="165d25c9-898b-403e-97c6-5ae50e3dbcd9" xsi:nil="true"/>
+    <IsNotebookLocked xmlns="165d25c9-898b-403e-97c6-5ae50e3dbcd9" xsi:nil="true"/>
+    <Is_Collaboration_Space_Locked xmlns="165d25c9-898b-403e-97c6-5ae50e3dbcd9" xsi:nil="true"/>
+  </documentManagement>
+</p:properties>
 </file>
 
 <file path=customXml/itemProps1.xml><?xml version="1.0" encoding="utf-8"?>
-<ds:datastoreItem xmlns:ds="http://schemas.openxmlformats.org/officeDocument/2006/customXml" ds:itemID="{5828AEBE-0DA1-4DEB-AD01-B442BEE492F6}">
+<ds:datastoreItem xmlns:ds="http://schemas.openxmlformats.org/officeDocument/2006/customXml" ds:itemID="{D13E7611-E7AC-4782-9E29-28AE12B64217}">
   <ds:schemaRefs>
-    <ds:schemaRef ds:uri="http://schemas.microsoft.com/office/2006/metadata/properties"/>
-    <ds:schemaRef ds:uri="http://schemas.microsoft.com/office/infopath/2007/PartnerControls"/>
-    <ds:schemaRef ds:uri="165d25c9-898b-403e-97c6-5ae50e3dbcd9"/>
+    <ds:schemaRef ds:uri="http://schemas.openxmlformats.org/officeDocument/2006/bibliography"/>
   </ds:schemaRefs>
 </ds:datastoreItem>
 </file>
 
 <file path=customXml/itemProps2.xml><?xml version="1.0" encoding="utf-8"?>
-<ds:datastoreItem xmlns:ds="http://schemas.openxmlformats.org/officeDocument/2006/customXml" ds:itemID="{53B0FAC0-5758-457F-83D7-CE5DC35F9D29}">
-  <ds:schemaRefs>
-    <ds:schemaRef ds:uri="http://schemas.microsoft.com/sharepoint/v3/contenttype/forms"/>
-  </ds:schemaRefs>
-</ds:datastoreItem>
-</file>
-
-<file path=customXml/itemProps3.xml><?xml version="1.0" encoding="utf-8"?>
 <ds:datastoreItem xmlns:ds="http://schemas.openxmlformats.org/officeDocument/2006/customXml" ds:itemID="{898D38EF-DBEF-49C8-A59C-9587C563662C}">
   <ds:schemaRefs>
     <ds:schemaRef ds:uri="http://schemas.microsoft.com/office/2006/metadata/contentType"/>
@@ -4586,10 +5178,20 @@
 </ds:datastoreItem>
 </file>
 
+<file path=customXml/itemProps3.xml><?xml version="1.0" encoding="utf-8"?>
+<ds:datastoreItem xmlns:ds="http://schemas.openxmlformats.org/officeDocument/2006/customXml" ds:itemID="{53B0FAC0-5758-457F-83D7-CE5DC35F9D29}">
+  <ds:schemaRefs>
+    <ds:schemaRef ds:uri="http://schemas.microsoft.com/sharepoint/v3/contenttype/forms"/>
+  </ds:schemaRefs>
+</ds:datastoreItem>
+</file>
+
 <file path=customXml/itemProps4.xml><?xml version="1.0" encoding="utf-8"?>
-<ds:datastoreItem xmlns:ds="http://schemas.openxmlformats.org/officeDocument/2006/customXml" ds:itemID="{D13E7611-E7AC-4782-9E29-28AE12B64217}">
+<ds:datastoreItem xmlns:ds="http://schemas.openxmlformats.org/officeDocument/2006/customXml" ds:itemID="{5828AEBE-0DA1-4DEB-AD01-B442BEE492F6}">
   <ds:schemaRefs>
-    <ds:schemaRef ds:uri="http://schemas.openxmlformats.org/officeDocument/2006/bibliography"/>
+    <ds:schemaRef ds:uri="http://schemas.microsoft.com/office/2006/metadata/properties"/>
+    <ds:schemaRef ds:uri="http://schemas.microsoft.com/office/infopath/2007/PartnerControls"/>
+    <ds:schemaRef ds:uri="165d25c9-898b-403e-97c6-5ae50e3dbcd9"/>
   </ds:schemaRefs>
 </ds:datastoreItem>
 </file>